--- a/TEMPLATE/w58.docx
+++ b/TEMPLATE/w58.docx
@@ -313,7 +313,7 @@
                 <w:szCs w:val="32"/>
                 <w:u w:val="none"/>
               </w:rPr>
-              <w:instrText xml:space="preserve"> MERGEFIELD S5 </w:instrText>
+              <w:instrText xml:space="preserve"> MERGEFIELD S7 </w:instrText>
             </w:r>
             <w:r>
               <w:rPr>
@@ -336,7 +336,7 @@
                 <w:szCs w:val="32"/>
                 <w:u w:val="none"/>
               </w:rPr>
-              <w:t>«S5»</w:t>
+              <w:t>«S7»</w:t>
             </w:r>
             <w:r>
               <w:rPr>
@@ -434,7 +434,7 @@
                 <w:szCs w:val="32"/>
                 <w:u w:val="none"/>
               </w:rPr>
-              <w:instrText xml:space="preserve"> MERGEFIELD S6 </w:instrText>
+              <w:instrText xml:space="preserve"> MERGEFIELD S8 </w:instrText>
             </w:r>
             <w:r>
               <w:rPr>
@@ -457,7 +457,7 @@
                 <w:szCs w:val="32"/>
                 <w:u w:val="none"/>
               </w:rPr>
-              <w:t>«S6»</w:t>
+              <w:t>«S8»</w:t>
             </w:r>
             <w:r>
               <w:rPr>
@@ -470,6 +470,8 @@
               </w:rPr>
               <w:fldChar w:fldCharType="end"/>
             </w:r>
+            <w:bookmarkStart w:id="0" w:name="_GoBack"/>
+            <w:bookmarkEnd w:id="0"/>
           </w:p>
         </w:tc>
       </w:tr>
@@ -3933,8 +3935,6 @@
           </mc:Fallback>
         </mc:AlternateContent>
       </w:r>
-      <w:bookmarkStart w:id="0" w:name="_GoBack"/>
-      <w:bookmarkEnd w:id="0"/>
     </w:p>
     <w:sectPr>
       <w:pgSz w:w="12240" w:h="15840"/>

--- a/TEMPLATE/w58.docx
+++ b/TEMPLATE/w58.docx
@@ -1,10 +1,10 @@
 
 <file path=word/document.xml><?xml version="1.0" encoding="utf-8"?>
-<w:document xmlns:wpc="http://schemas.microsoft.com/office/word/2010/wordprocessingCanvas" xmlns:cx="http://schemas.microsoft.com/office/drawing/2014/chartex" xmlns:cx1="http://schemas.microsoft.com/office/drawing/2015/9/8/chartex" xmlns:cx2="http://schemas.microsoft.com/office/drawing/2015/10/21/chartex" xmlns:cx3="http://schemas.microsoft.com/office/drawing/2016/5/9/chartex" xmlns:cx4="http://schemas.microsoft.com/office/drawing/2016/5/10/chartex" xmlns:cx5="http://schemas.microsoft.com/office/drawing/2016/5/11/chartex" xmlns:cx6="http://schemas.microsoft.com/office/drawing/2016/5/12/chartex" xmlns:cx7="http://schemas.microsoft.com/office/drawing/2016/5/13/chartex" xmlns:cx8="http://schemas.microsoft.com/office/drawing/2016/5/14/chartex" xmlns:mc="http://schemas.openxmlformats.org/markup-compatibility/2006" xmlns:aink="http://schemas.microsoft.com/office/drawing/2016/ink" xmlns:am3d="http://schemas.microsoft.com/office/drawing/2017/model3d" xmlns:o="urn:schemas-microsoft-com:office:office" xmlns:r="http://schemas.openxmlformats.org/officeDocument/2006/relationships" xmlns:m="http://schemas.openxmlformats.org/officeDocument/2006/math" xmlns:v="urn:schemas-microsoft-com:vml" xmlns:wp14="http://schemas.microsoft.com/office/word/2010/wordprocessingDrawing" xmlns:wp="http://schemas.openxmlformats.org/drawingml/2006/wordprocessingDrawing" xmlns:w10="urn:schemas-microsoft-com:office:word" xmlns:w="http://schemas.openxmlformats.org/wordprocessingml/2006/main" xmlns:w14="http://schemas.microsoft.com/office/word/2010/wordml" xmlns:w15="http://schemas.microsoft.com/office/word/2012/wordml" xmlns:w16cid="http://schemas.microsoft.com/office/word/2016/wordml/cid" xmlns:w16se="http://schemas.microsoft.com/office/word/2015/wordml/symex" xmlns:wpg="http://schemas.microsoft.com/office/word/2010/wordprocessingGroup" xmlns:wpi="http://schemas.microsoft.com/office/word/2010/wordprocessingInk" xmlns:wne="http://schemas.microsoft.com/office/word/2006/wordml" xmlns:wps="http://schemas.microsoft.com/office/word/2010/wordprocessingShape" mc:Ignorable="w14 w15 w16se w16cid wp14">
+<w:document xmlns:wpc="http://schemas.microsoft.com/office/word/2010/wordprocessingCanvas" xmlns:cx="http://schemas.microsoft.com/office/drawing/2014/chartex" xmlns:mc="http://schemas.openxmlformats.org/markup-compatibility/2006" xmlns:o="urn:schemas-microsoft-com:office:office" xmlns:r="http://schemas.openxmlformats.org/officeDocument/2006/relationships" xmlns:m="http://schemas.openxmlformats.org/officeDocument/2006/math" xmlns:v="urn:schemas-microsoft-com:vml" xmlns:wp14="http://schemas.microsoft.com/office/word/2010/wordprocessingDrawing" xmlns:wp="http://schemas.openxmlformats.org/drawingml/2006/wordprocessingDrawing" xmlns:w10="urn:schemas-microsoft-com:office:word" xmlns:w="http://schemas.openxmlformats.org/wordprocessingml/2006/main" xmlns:w14="http://schemas.microsoft.com/office/word/2010/wordml" xmlns:w15="http://schemas.microsoft.com/office/word/2012/wordml" xmlns:w16se="http://schemas.microsoft.com/office/word/2015/wordml/symex" xmlns:wpg="http://schemas.microsoft.com/office/word/2010/wordprocessingGroup" xmlns:wpi="http://schemas.microsoft.com/office/word/2010/wordprocessingInk" xmlns:wne="http://schemas.microsoft.com/office/word/2006/wordml" xmlns:wps="http://schemas.microsoft.com/office/word/2010/wordprocessingShape" mc:Ignorable="w14 w15 w16se wp14">
   <w:body>
     <w:p>
       <w:pPr>
-        <w:pStyle w:val="Title"/>
+        <w:pStyle w:val="a3"/>
         <w:rPr>
           <w:rFonts w:ascii="TH SarabunPSK" w:hAnsi="TH SarabunPSK" w:cs="TH SarabunPSK"/>
           <w:sz w:val="36"/>
@@ -33,7 +33,7 @@
     </w:p>
     <w:p>
       <w:pPr>
-        <w:pStyle w:val="Title"/>
+        <w:pStyle w:val="a3"/>
         <w:jc w:val="left"/>
         <w:rPr>
           <w:rFonts w:ascii="TH SarabunPSK" w:hAnsi="TH SarabunPSK" w:cs="TH SarabunPSK"/>
@@ -123,7 +123,7 @@
           </w:tcPr>
           <w:p>
             <w:pPr>
-              <w:pStyle w:val="Title"/>
+              <w:pStyle w:val="a3"/>
               <w:jc w:val="left"/>
               <w:rPr>
                 <w:rFonts w:ascii="TH SarabunPSK" w:hAnsi="TH SarabunPSK" w:cs="TH SarabunPSK"/>
@@ -161,7 +161,7 @@
           </w:tcPr>
           <w:p>
             <w:pPr>
-              <w:pStyle w:val="Title"/>
+              <w:pStyle w:val="a3"/>
               <w:jc w:val="left"/>
               <w:rPr>
                 <w:rFonts w:ascii="TH SarabunPSK" w:hAnsi="TH SarabunPSK" w:cs="TH SarabunPSK"/>
@@ -244,7 +244,7 @@
           </w:tcPr>
           <w:p>
             <w:pPr>
-              <w:pStyle w:val="Title"/>
+              <w:pStyle w:val="a3"/>
               <w:jc w:val="left"/>
               <w:rPr>
                 <w:rFonts w:ascii="TH SarabunPSK" w:hAnsi="TH SarabunPSK" w:cs="TH SarabunPSK"/>
@@ -282,7 +282,7 @@
           </w:tcPr>
           <w:p>
             <w:pPr>
-              <w:pStyle w:val="Title"/>
+              <w:pStyle w:val="a3"/>
               <w:jc w:val="left"/>
               <w:rPr>
                 <w:rFonts w:ascii="TH SarabunPSK" w:hAnsi="TH SarabunPSK" w:cs="TH SarabunPSK"/>
@@ -365,7 +365,7 @@
           </w:tcPr>
           <w:p>
             <w:pPr>
-              <w:pStyle w:val="Title"/>
+              <w:pStyle w:val="a3"/>
               <w:jc w:val="left"/>
               <w:rPr>
                 <w:rFonts w:ascii="TH SarabunPSK" w:hAnsi="TH SarabunPSK" w:cs="TH SarabunPSK"/>
@@ -403,7 +403,7 @@
           </w:tcPr>
           <w:p>
             <w:pPr>
-              <w:pStyle w:val="Title"/>
+              <w:pStyle w:val="a3"/>
               <w:jc w:val="left"/>
               <w:rPr>
                 <w:rFonts w:ascii="TH SarabunPSK" w:hAnsi="TH SarabunPSK" w:cs="TH SarabunPSK"/>
@@ -470,8 +470,6 @@
               </w:rPr>
               <w:fldChar w:fldCharType="end"/>
             </w:r>
-            <w:bookmarkStart w:id="0" w:name="_GoBack"/>
-            <w:bookmarkEnd w:id="0"/>
           </w:p>
         </w:tc>
       </w:tr>
@@ -493,7 +491,7 @@
           </w:tcPr>
           <w:p>
             <w:pPr>
-              <w:pStyle w:val="Title"/>
+              <w:pStyle w:val="a3"/>
               <w:jc w:val="left"/>
               <w:rPr>
                 <w:rFonts w:ascii="TH SarabunPSK" w:hAnsi="TH SarabunPSK" w:cs="TH SarabunPSK"/>
@@ -518,6 +516,7 @@
             </w:r>
           </w:p>
         </w:tc>
+        <w:bookmarkStart w:id="0" w:name="_GoBack"/>
         <w:tc>
           <w:tcPr>
             <w:tcW w:w="4143" w:type="dxa"/>
@@ -531,24 +530,24 @@
           </w:tcPr>
           <w:p>
             <w:pPr>
-              <w:pStyle w:val="Title"/>
-              <w:jc w:val="left"/>
-              <w:rPr>
-                <w:rFonts w:ascii="TH SarabunPSK" w:hAnsi="TH SarabunPSK" w:cs="TH SarabunPSK"/>
-                <w:b w:val="0"/>
-                <w:bCs w:val="0"/>
-                <w:sz w:val="32"/>
-                <w:szCs w:val="32"/>
-                <w:u w:val="none"/>
-              </w:rPr>
-            </w:pPr>
-            <w:r>
-              <w:rPr>
-                <w:rFonts w:ascii="TH SarabunPSK" w:hAnsi="TH SarabunPSK" w:cs="TH SarabunPSK"/>
-                <w:b w:val="0"/>
-                <w:bCs w:val="0"/>
-                <w:sz w:val="32"/>
-                <w:szCs w:val="32"/>
+              <w:pStyle w:val="a3"/>
+              <w:jc w:val="left"/>
+              <w:rPr>
+                <w:rFonts w:ascii="TH SarabunPSK" w:hAnsi="TH SarabunPSK" w:cs="TH SarabunPSK"/>
+                <w:b w:val="0"/>
+                <w:bCs w:val="0"/>
+                <w:sz w:val="32"/>
+                <w:szCs w:val="32"/>
+                <w:u w:val="none"/>
+              </w:rPr>
+            </w:pPr>
+            <w:r>
+              <w:rPr>
+                <w:rFonts w:ascii="TH SarabunPSK" w:hAnsi="TH SarabunPSK" w:cs="TH SarabunPSK"/>
+                <w:b w:val="0"/>
+                <w:bCs w:val="0"/>
+                <w:sz w:val="32"/>
+                <w:szCs w:val="56"/>
                 <w:u w:val="none"/>
               </w:rPr>
               <w:fldChar w:fldCharType="begin"/>
@@ -559,7 +558,7 @@
                 <w:b w:val="0"/>
                 <w:bCs w:val="0"/>
                 <w:sz w:val="32"/>
-                <w:szCs w:val="32"/>
+                <w:szCs w:val="56"/>
                 <w:u w:val="none"/>
               </w:rPr>
               <w:instrText xml:space="preserve"> MERGEFIELD S29 </w:instrText>
@@ -570,7 +569,7 @@
                 <w:b w:val="0"/>
                 <w:bCs w:val="0"/>
                 <w:sz w:val="32"/>
-                <w:szCs w:val="32"/>
+                <w:szCs w:val="56"/>
                 <w:u w:val="none"/>
               </w:rPr>
               <w:fldChar w:fldCharType="separate"/>
@@ -582,7 +581,7 @@
                 <w:bCs w:val="0"/>
                 <w:noProof/>
                 <w:sz w:val="32"/>
-                <w:szCs w:val="32"/>
+                <w:szCs w:val="56"/>
                 <w:u w:val="none"/>
               </w:rPr>
               <w:t>«S29»</w:t>
@@ -593,11 +592,79 @@
                 <w:b w:val="0"/>
                 <w:bCs w:val="0"/>
                 <w:sz w:val="32"/>
-                <w:szCs w:val="32"/>
+                <w:szCs w:val="56"/>
                 <w:u w:val="none"/>
               </w:rPr>
               <w:fldChar w:fldCharType="end"/>
             </w:r>
+            <w:r>
+              <w:rPr>
+                <w:rFonts w:ascii="TH SarabunPSK" w:hAnsi="TH SarabunPSK" w:cs="TH SarabunPSK"/>
+                <w:b w:val="0"/>
+                <w:bCs w:val="0"/>
+                <w:sz w:val="32"/>
+                <w:szCs w:val="56"/>
+                <w:u w:val="none"/>
+              </w:rPr>
+              <w:t xml:space="preserve"> </w:t>
+            </w:r>
+            <w:r>
+              <w:rPr>
+                <w:rFonts w:ascii="TH SarabunPSK" w:hAnsi="TH SarabunPSK" w:cs="TH SarabunPSK"/>
+                <w:b w:val="0"/>
+                <w:bCs w:val="0"/>
+                <w:sz w:val="32"/>
+                <w:szCs w:val="56"/>
+                <w:u w:val="none"/>
+              </w:rPr>
+              <w:fldChar w:fldCharType="begin"/>
+            </w:r>
+            <w:r>
+              <w:rPr>
+                <w:rFonts w:ascii="TH SarabunPSK" w:hAnsi="TH SarabunPSK" w:cs="TH SarabunPSK"/>
+                <w:b w:val="0"/>
+                <w:bCs w:val="0"/>
+                <w:sz w:val="32"/>
+                <w:szCs w:val="56"/>
+                <w:u w:val="none"/>
+              </w:rPr>
+              <w:instrText xml:space="preserve"> MERGEFIELD C38 </w:instrText>
+            </w:r>
+            <w:r>
+              <w:rPr>
+                <w:rFonts w:ascii="TH SarabunPSK" w:hAnsi="TH SarabunPSK" w:cs="TH SarabunPSK"/>
+                <w:b w:val="0"/>
+                <w:bCs w:val="0"/>
+                <w:sz w:val="32"/>
+                <w:szCs w:val="56"/>
+                <w:u w:val="none"/>
+              </w:rPr>
+              <w:fldChar w:fldCharType="separate"/>
+            </w:r>
+            <w:r>
+              <w:rPr>
+                <w:rFonts w:ascii="TH SarabunPSK" w:hAnsi="TH SarabunPSK" w:cs="TH SarabunPSK"/>
+                <w:b w:val="0"/>
+                <w:bCs w:val="0"/>
+                <w:noProof/>
+                <w:sz w:val="32"/>
+                <w:szCs w:val="56"/>
+                <w:u w:val="none"/>
+              </w:rPr>
+              <w:t>«C38»</w:t>
+            </w:r>
+            <w:r>
+              <w:rPr>
+                <w:rFonts w:ascii="TH SarabunPSK" w:hAnsi="TH SarabunPSK" w:cs="TH SarabunPSK"/>
+                <w:b w:val="0"/>
+                <w:bCs w:val="0"/>
+                <w:sz w:val="32"/>
+                <w:szCs w:val="56"/>
+                <w:u w:val="none"/>
+              </w:rPr>
+              <w:fldChar w:fldCharType="end"/>
+            </w:r>
+            <w:bookmarkEnd w:id="0"/>
           </w:p>
         </w:tc>
         <w:tc>
@@ -614,7 +681,7 @@
           </w:tcPr>
           <w:p>
             <w:pPr>
-              <w:pStyle w:val="Title"/>
+              <w:pStyle w:val="a3"/>
               <w:jc w:val="left"/>
               <w:rPr>
                 <w:rFonts w:ascii="TH SarabunPSK" w:hAnsi="TH SarabunPSK" w:cs="TH SarabunPSK"/>
@@ -653,7 +720,7 @@
           </w:tcPr>
           <w:p>
             <w:pPr>
-              <w:pStyle w:val="Title"/>
+              <w:pStyle w:val="a3"/>
               <w:rPr>
                 <w:rFonts w:ascii="TH SarabunPSK" w:hAnsi="TH SarabunPSK" w:cs="TH SarabunPSK"/>
                 <w:b w:val="0"/>
@@ -735,7 +802,7 @@
           </w:tcPr>
           <w:p>
             <w:pPr>
-              <w:pStyle w:val="Title"/>
+              <w:pStyle w:val="a3"/>
               <w:jc w:val="left"/>
               <w:rPr>
                 <w:rFonts w:ascii="TH SarabunPSK" w:hAnsi="TH SarabunPSK" w:cs="TH SarabunPSK"/>
@@ -774,7 +841,7 @@
           </w:tcPr>
           <w:p>
             <w:pPr>
-              <w:pStyle w:val="Title"/>
+              <w:pStyle w:val="a3"/>
               <w:rPr>
                 <w:rFonts w:ascii="TH SarabunPSK" w:hAnsi="TH SarabunPSK" w:cs="TH SarabunPSK"/>
                 <w:b w:val="0"/>
@@ -856,7 +923,7 @@
           </w:tcPr>
           <w:p>
             <w:pPr>
-              <w:pStyle w:val="Title"/>
+              <w:pStyle w:val="a3"/>
               <w:jc w:val="left"/>
               <w:rPr>
                 <w:rFonts w:ascii="TH SarabunPSK" w:hAnsi="TH SarabunPSK" w:cs="TH SarabunPSK"/>
@@ -895,7 +962,7 @@
           </w:tcPr>
           <w:p>
             <w:pPr>
-              <w:pStyle w:val="Title"/>
+              <w:pStyle w:val="a3"/>
               <w:rPr>
                 <w:rFonts w:ascii="TH SarabunPSK" w:hAnsi="TH SarabunPSK" w:cs="TH SarabunPSK"/>
                 <w:b w:val="0"/>
@@ -983,7 +1050,7 @@
           </w:tcPr>
           <w:p>
             <w:pPr>
-              <w:pStyle w:val="Title"/>
+              <w:pStyle w:val="a3"/>
               <w:jc w:val="left"/>
               <w:rPr>
                 <w:rFonts w:ascii="TH SarabunPSK" w:hAnsi="TH SarabunPSK" w:cs="TH SarabunPSK"/>
@@ -1021,7 +1088,7 @@
           </w:tcPr>
           <w:p>
             <w:pPr>
-              <w:pStyle w:val="Title"/>
+              <w:pStyle w:val="a3"/>
               <w:jc w:val="left"/>
               <w:rPr>
                 <w:rFonts w:ascii="TH SarabunPSK" w:hAnsi="TH SarabunPSK" w:cs="TH SarabunPSK"/>
@@ -1047,7 +1114,7 @@
           </w:tcPr>
           <w:p>
             <w:pPr>
-              <w:pStyle w:val="Title"/>
+              <w:pStyle w:val="a3"/>
               <w:jc w:val="left"/>
               <w:rPr>
                 <w:rFonts w:ascii="TH SarabunPSK" w:hAnsi="TH SarabunPSK" w:cs="TH SarabunPSK"/>
@@ -1073,7 +1140,7 @@
           </w:tcPr>
           <w:p>
             <w:pPr>
-              <w:pStyle w:val="Title"/>
+              <w:pStyle w:val="a3"/>
               <w:jc w:val="left"/>
               <w:rPr>
                 <w:rFonts w:ascii="TH SarabunPSK" w:hAnsi="TH SarabunPSK" w:cs="TH SarabunPSK"/>
@@ -1099,7 +1166,7 @@
           </w:tcPr>
           <w:p>
             <w:pPr>
-              <w:pStyle w:val="Title"/>
+              <w:pStyle w:val="a3"/>
               <w:jc w:val="left"/>
               <w:rPr>
                 <w:rFonts w:ascii="TH SarabunPSK" w:hAnsi="TH SarabunPSK" w:cs="TH SarabunPSK"/>
@@ -1125,7 +1192,7 @@
           </w:tcPr>
           <w:p>
             <w:pPr>
-              <w:pStyle w:val="Title"/>
+              <w:pStyle w:val="a3"/>
               <w:jc w:val="left"/>
               <w:rPr>
                 <w:rFonts w:ascii="TH SarabunPSK" w:hAnsi="TH SarabunPSK" w:cs="TH SarabunPSK"/>
@@ -1158,7 +1225,7 @@
           </w:tcPr>
           <w:p>
             <w:pPr>
-              <w:pStyle w:val="Title"/>
+              <w:pStyle w:val="a3"/>
               <w:jc w:val="left"/>
               <w:rPr>
                 <w:rFonts w:ascii="TH SarabunPSK" w:hAnsi="TH SarabunPSK" w:cs="TH SarabunPSK"/>
@@ -1197,7 +1264,7 @@
           </w:tcPr>
           <w:p>
             <w:pPr>
-              <w:pStyle w:val="Title"/>
+              <w:pStyle w:val="a3"/>
               <w:jc w:val="left"/>
               <w:rPr>
                 <w:rFonts w:ascii="TH SarabunPSK" w:hAnsi="TH SarabunPSK" w:cs="TH SarabunPSK"/>
@@ -1241,7 +1308,7 @@
           </w:tcPr>
           <w:p>
             <w:pPr>
-              <w:pStyle w:val="Title"/>
+              <w:pStyle w:val="a3"/>
               <w:jc w:val="left"/>
               <w:rPr>
                 <w:rFonts w:ascii="TH SarabunPSK" w:hAnsi="TH SarabunPSK" w:cs="TH SarabunPSK"/>
@@ -1273,7 +1340,7 @@
           </w:tcPr>
           <w:p>
             <w:pPr>
-              <w:pStyle w:val="Title"/>
+              <w:pStyle w:val="a3"/>
               <w:jc w:val="left"/>
               <w:rPr>
                 <w:rFonts w:ascii="TH SarabunPSK" w:hAnsi="TH SarabunPSK" w:cs="TH SarabunPSK"/>
@@ -1306,7 +1373,7 @@
           </w:tcPr>
           <w:p>
             <w:pPr>
-              <w:pStyle w:val="Title"/>
+              <w:pStyle w:val="a3"/>
               <w:jc w:val="left"/>
               <w:rPr>
                 <w:rFonts w:ascii="TH SarabunPSK" w:hAnsi="TH SarabunPSK" w:cs="TH SarabunPSK"/>
@@ -1340,7 +1407,7 @@
           </w:tcPr>
           <w:p>
             <w:pPr>
-              <w:pStyle w:val="Title"/>
+              <w:pStyle w:val="a3"/>
               <w:rPr>
                 <w:rFonts w:ascii="TH SarabunPSK" w:hAnsi="TH SarabunPSK" w:cs="TH SarabunPSK"/>
                 <w:b w:val="0"/>
@@ -1366,7 +1433,7 @@
           </w:tcPr>
           <w:p>
             <w:pPr>
-              <w:pStyle w:val="Title"/>
+              <w:pStyle w:val="a3"/>
               <w:jc w:val="left"/>
               <w:rPr>
                 <w:rFonts w:ascii="TH SarabunPSK" w:hAnsi="TH SarabunPSK" w:cs="TH SarabunPSK"/>
@@ -1403,7 +1470,7 @@
           </w:tcPr>
           <w:p>
             <w:pPr>
-              <w:pStyle w:val="Title"/>
+              <w:pStyle w:val="a3"/>
               <w:jc w:val="left"/>
               <w:rPr>
                 <w:rFonts w:ascii="TH SarabunPSK" w:hAnsi="TH SarabunPSK" w:cs="TH SarabunPSK"/>
@@ -1430,7 +1497,7 @@
           </w:tcPr>
           <w:p>
             <w:pPr>
-              <w:pStyle w:val="Title"/>
+              <w:pStyle w:val="a3"/>
               <w:jc w:val="left"/>
               <w:rPr>
                 <w:rFonts w:ascii="TH SarabunPSK" w:hAnsi="TH SarabunPSK" w:cs="TH SarabunPSK"/>
@@ -1474,7 +1541,7 @@
           </w:tcPr>
           <w:p>
             <w:pPr>
-              <w:pStyle w:val="Title"/>
+              <w:pStyle w:val="a3"/>
               <w:jc w:val="left"/>
               <w:rPr>
                 <w:rFonts w:ascii="TH SarabunPSK" w:hAnsi="TH SarabunPSK" w:cs="TH SarabunPSK"/>
@@ -1507,7 +1574,7 @@
           </w:tcPr>
           <w:p>
             <w:pPr>
-              <w:pStyle w:val="Title"/>
+              <w:pStyle w:val="a3"/>
               <w:jc w:val="left"/>
               <w:rPr>
                 <w:rFonts w:ascii="TH SarabunPSK" w:hAnsi="TH SarabunPSK" w:cs="TH SarabunPSK"/>
@@ -1545,7 +1612,7 @@
           </w:tcPr>
           <w:p>
             <w:pPr>
-              <w:pStyle w:val="Title"/>
+              <w:pStyle w:val="a3"/>
               <w:jc w:val="left"/>
               <w:rPr>
                 <w:rFonts w:ascii="TH SarabunPSK" w:hAnsi="TH SarabunPSK" w:cs="TH SarabunPSK"/>
@@ -1578,7 +1645,7 @@
           </w:tcPr>
           <w:p>
             <w:pPr>
-              <w:pStyle w:val="Title"/>
+              <w:pStyle w:val="a3"/>
               <w:jc w:val="left"/>
               <w:rPr>
                 <w:rFonts w:ascii="TH SarabunPSK" w:hAnsi="TH SarabunPSK" w:cs="TH SarabunPSK"/>
@@ -1616,7 +1683,7 @@
           </w:tcPr>
           <w:p>
             <w:pPr>
-              <w:pStyle w:val="Title"/>
+              <w:pStyle w:val="a3"/>
               <w:jc w:val="left"/>
               <w:rPr>
                 <w:rFonts w:ascii="TH SarabunPSK" w:hAnsi="TH SarabunPSK" w:cs="TH SarabunPSK"/>
@@ -1649,7 +1716,7 @@
           </w:tcPr>
           <w:p>
             <w:pPr>
-              <w:pStyle w:val="Title"/>
+              <w:pStyle w:val="a3"/>
               <w:jc w:val="left"/>
               <w:rPr>
                 <w:rFonts w:ascii="TH SarabunPSK" w:hAnsi="TH SarabunPSK" w:cs="TH SarabunPSK"/>
@@ -1687,7 +1754,7 @@
           </w:tcPr>
           <w:p>
             <w:pPr>
-              <w:pStyle w:val="Title"/>
+              <w:pStyle w:val="a3"/>
               <w:jc w:val="left"/>
               <w:rPr>
                 <w:rFonts w:ascii="TH SarabunPSK" w:hAnsi="TH SarabunPSK" w:cs="TH SarabunPSK"/>
@@ -1720,7 +1787,7 @@
           </w:tcPr>
           <w:p>
             <w:pPr>
-              <w:pStyle w:val="Title"/>
+              <w:pStyle w:val="a3"/>
               <w:jc w:val="left"/>
               <w:rPr>
                 <w:rFonts w:ascii="TH SarabunPSK" w:hAnsi="TH SarabunPSK" w:cs="TH SarabunPSK"/>
@@ -1758,7 +1825,7 @@
           </w:tcPr>
           <w:p>
             <w:pPr>
-              <w:pStyle w:val="Title"/>
+              <w:pStyle w:val="a3"/>
               <w:jc w:val="left"/>
               <w:rPr>
                 <w:rFonts w:ascii="TH SarabunPSK" w:hAnsi="TH SarabunPSK" w:cs="TH SarabunPSK"/>
@@ -1791,7 +1858,7 @@
           </w:tcPr>
           <w:p>
             <w:pPr>
-              <w:pStyle w:val="Title"/>
+              <w:pStyle w:val="a3"/>
               <w:jc w:val="left"/>
               <w:rPr>
                 <w:rFonts w:ascii="TH SarabunPSK" w:hAnsi="TH SarabunPSK" w:cs="TH SarabunPSK"/>
@@ -1829,7 +1896,7 @@
           </w:tcPr>
           <w:p>
             <w:pPr>
-              <w:pStyle w:val="Title"/>
+              <w:pStyle w:val="a3"/>
               <w:jc w:val="left"/>
               <w:rPr>
                 <w:rFonts w:ascii="TH SarabunPSK" w:hAnsi="TH SarabunPSK" w:cs="TH SarabunPSK"/>
@@ -1862,7 +1929,7 @@
           </w:tcPr>
           <w:p>
             <w:pPr>
-              <w:pStyle w:val="Title"/>
+              <w:pStyle w:val="a3"/>
               <w:jc w:val="left"/>
               <w:rPr>
                 <w:rFonts w:ascii="TH SarabunPSK" w:hAnsi="TH SarabunPSK" w:cs="TH SarabunPSK"/>
@@ -1900,7 +1967,7 @@
           </w:tcPr>
           <w:p>
             <w:pPr>
-              <w:pStyle w:val="Title"/>
+              <w:pStyle w:val="a3"/>
               <w:jc w:val="left"/>
               <w:rPr>
                 <w:rFonts w:ascii="TH SarabunPSK" w:hAnsi="TH SarabunPSK" w:cs="TH SarabunPSK"/>
@@ -1932,7 +1999,7 @@
           </w:tcPr>
           <w:p>
             <w:pPr>
-              <w:pStyle w:val="Title"/>
+              <w:pStyle w:val="a3"/>
               <w:jc w:val="left"/>
               <w:rPr>
                 <w:rFonts w:ascii="TH SarabunPSK" w:hAnsi="TH SarabunPSK" w:cs="TH SarabunPSK"/>
@@ -1965,7 +2032,7 @@
           </w:tcPr>
           <w:p>
             <w:pPr>
-              <w:pStyle w:val="Title"/>
+              <w:pStyle w:val="a3"/>
               <w:jc w:val="left"/>
               <w:rPr>
                 <w:rFonts w:ascii="TH SarabunPSK" w:hAnsi="TH SarabunPSK" w:cs="TH SarabunPSK"/>
@@ -2003,7 +2070,7 @@
           </w:tcPr>
           <w:p>
             <w:pPr>
-              <w:pStyle w:val="Title"/>
+              <w:pStyle w:val="a3"/>
               <w:jc w:val="left"/>
               <w:rPr>
                 <w:rFonts w:ascii="TH SarabunPSK" w:hAnsi="TH SarabunPSK" w:cs="TH SarabunPSK"/>
@@ -2032,7 +2099,7 @@
           </w:tcPr>
           <w:p>
             <w:pPr>
-              <w:pStyle w:val="Title"/>
+              <w:pStyle w:val="a3"/>
               <w:jc w:val="left"/>
               <w:rPr>
                 <w:rFonts w:ascii="TH SarabunPSK" w:hAnsi="TH SarabunPSK" w:cs="TH SarabunPSK"/>
@@ -2070,7 +2137,7 @@
           </w:tcPr>
           <w:p>
             <w:pPr>
-              <w:pStyle w:val="Title"/>
+              <w:pStyle w:val="a3"/>
               <w:jc w:val="right"/>
               <w:rPr>
                 <w:rFonts w:ascii="TH SarabunPSK" w:hAnsi="TH SarabunPSK" w:cs="TH SarabunPSK"/>
@@ -2096,7 +2163,7 @@
           </w:tcPr>
           <w:p>
             <w:pPr>
-              <w:pStyle w:val="Title"/>
+              <w:pStyle w:val="a3"/>
               <w:jc w:val="left"/>
               <w:rPr>
                 <w:rFonts w:ascii="TH SarabunPSK" w:hAnsi="TH SarabunPSK" w:cs="TH SarabunPSK"/>
@@ -2123,7 +2190,7 @@
           </w:tcPr>
           <w:p>
             <w:pPr>
-              <w:pStyle w:val="Title"/>
+              <w:pStyle w:val="a3"/>
               <w:jc w:val="left"/>
               <w:rPr>
                 <w:rFonts w:ascii="TH SarabunPSK" w:hAnsi="TH SarabunPSK" w:cs="TH SarabunPSK"/>
@@ -2161,7 +2228,7 @@
           </w:tcPr>
           <w:p>
             <w:pPr>
-              <w:pStyle w:val="Title"/>
+              <w:pStyle w:val="a3"/>
               <w:jc w:val="left"/>
               <w:rPr>
                 <w:rFonts w:ascii="TH SarabunPSK" w:hAnsi="TH SarabunPSK" w:cs="TH SarabunPSK"/>
@@ -2188,7 +2255,7 @@
           </w:tcPr>
           <w:p>
             <w:pPr>
-              <w:pStyle w:val="Title"/>
+              <w:pStyle w:val="a3"/>
               <w:jc w:val="left"/>
               <w:rPr>
                 <w:rFonts w:ascii="TH SarabunPSK" w:hAnsi="TH SarabunPSK" w:cs="TH SarabunPSK"/>
@@ -2226,7 +2293,7 @@
           </w:tcPr>
           <w:p>
             <w:pPr>
-              <w:pStyle w:val="Title"/>
+              <w:pStyle w:val="a3"/>
               <w:jc w:val="left"/>
               <w:rPr>
                 <w:rFonts w:ascii="TH SarabunPSK" w:hAnsi="TH SarabunPSK" w:cs="TH SarabunPSK"/>
@@ -2253,7 +2320,7 @@
           </w:tcPr>
           <w:p>
             <w:pPr>
-              <w:pStyle w:val="Title"/>
+              <w:pStyle w:val="a3"/>
               <w:jc w:val="left"/>
               <w:rPr>
                 <w:rFonts w:ascii="TH SarabunPSK" w:hAnsi="TH SarabunPSK" w:cs="TH SarabunPSK"/>
@@ -2291,7 +2358,7 @@
           </w:tcPr>
           <w:p>
             <w:pPr>
-              <w:pStyle w:val="Title"/>
+              <w:pStyle w:val="a3"/>
               <w:jc w:val="left"/>
               <w:rPr>
                 <w:rFonts w:ascii="TH SarabunPSK" w:hAnsi="TH SarabunPSK" w:cs="TH SarabunPSK"/>
@@ -2318,7 +2385,7 @@
           </w:tcPr>
           <w:p>
             <w:pPr>
-              <w:pStyle w:val="Title"/>
+              <w:pStyle w:val="a3"/>
               <w:jc w:val="left"/>
               <w:rPr>
                 <w:rFonts w:ascii="TH SarabunPSK" w:hAnsi="TH SarabunPSK" w:cs="TH SarabunPSK"/>
@@ -2370,7 +2437,7 @@
           </w:tcPr>
           <w:p>
             <w:pPr>
-              <w:pStyle w:val="Title"/>
+              <w:pStyle w:val="a3"/>
               <w:jc w:val="left"/>
               <w:rPr>
                 <w:rFonts w:ascii="TH SarabunPSK" w:hAnsi="TH SarabunPSK" w:cs="TH SarabunPSK"/>
@@ -2403,7 +2470,7 @@
           </w:tcPr>
           <w:p>
             <w:pPr>
-              <w:pStyle w:val="Title"/>
+              <w:pStyle w:val="a3"/>
               <w:jc w:val="left"/>
               <w:rPr>
                 <w:rFonts w:ascii="TH SarabunPSK" w:hAnsi="TH SarabunPSK" w:cs="TH SarabunPSK"/>
@@ -2438,7 +2505,7 @@
           </w:tcPr>
           <w:p>
             <w:pPr>
-              <w:pStyle w:val="Title"/>
+              <w:pStyle w:val="a3"/>
               <w:jc w:val="left"/>
               <w:rPr>
                 <w:rFonts w:ascii="TH SarabunPSK" w:hAnsi="TH SarabunPSK" w:cs="TH SarabunPSK"/>
@@ -2476,7 +2543,7 @@
           </w:tcPr>
           <w:p>
             <w:pPr>
-              <w:pStyle w:val="Title"/>
+              <w:pStyle w:val="a3"/>
               <w:rPr>
                 <w:rFonts w:ascii="TH SarabunPSK" w:hAnsi="TH SarabunPSK" w:cs="TH SarabunPSK"/>
                 <w:b w:val="0"/>
@@ -2502,7 +2569,7 @@
           </w:tcPr>
           <w:p>
             <w:pPr>
-              <w:pStyle w:val="Title"/>
+              <w:pStyle w:val="a3"/>
               <w:jc w:val="left"/>
               <w:rPr>
                 <w:rFonts w:ascii="TH SarabunPSK" w:hAnsi="TH SarabunPSK" w:cs="TH SarabunPSK"/>
@@ -2547,7 +2614,7 @@
           </w:tcPr>
           <w:p>
             <w:pPr>
-              <w:pStyle w:val="Title"/>
+              <w:pStyle w:val="a3"/>
               <w:jc w:val="left"/>
               <w:rPr>
                 <w:rFonts w:ascii="TH SarabunPSK" w:hAnsi="TH SarabunPSK" w:cs="TH SarabunPSK"/>
@@ -2585,7 +2652,7 @@
           </w:tcPr>
           <w:p>
             <w:pPr>
-              <w:pStyle w:val="Title"/>
+              <w:pStyle w:val="a3"/>
               <w:jc w:val="left"/>
               <w:rPr>
                 <w:rFonts w:ascii="TH SarabunPSK" w:hAnsi="TH SarabunPSK" w:cs="TH SarabunPSK"/>
@@ -2618,7 +2685,7 @@
           </w:tcPr>
           <w:p>
             <w:pPr>
-              <w:pStyle w:val="Title"/>
+              <w:pStyle w:val="a3"/>
               <w:jc w:val="left"/>
               <w:rPr>
                 <w:rFonts w:ascii="TH SarabunPSK" w:hAnsi="TH SarabunPSK" w:cs="TH SarabunPSK"/>
@@ -2656,7 +2723,7 @@
           </w:tcPr>
           <w:p>
             <w:pPr>
-              <w:pStyle w:val="Title"/>
+              <w:pStyle w:val="a3"/>
               <w:jc w:val="left"/>
               <w:rPr>
                 <w:rFonts w:ascii="TH SarabunPSK" w:hAnsi="TH SarabunPSK" w:cs="TH SarabunPSK"/>
@@ -2683,7 +2750,7 @@
           </w:tcPr>
           <w:p>
             <w:pPr>
-              <w:pStyle w:val="Title"/>
+              <w:pStyle w:val="a3"/>
               <w:jc w:val="left"/>
               <w:rPr>
                 <w:rFonts w:ascii="TH SarabunPSK" w:hAnsi="TH SarabunPSK" w:cs="TH SarabunPSK"/>
@@ -2735,7 +2802,7 @@
           </w:tcPr>
           <w:p>
             <w:pPr>
-              <w:pStyle w:val="Title"/>
+              <w:pStyle w:val="a3"/>
               <w:jc w:val="left"/>
               <w:rPr>
                 <w:rFonts w:ascii="TH SarabunPSK" w:hAnsi="TH SarabunPSK" w:cs="TH SarabunPSK"/>
@@ -2768,7 +2835,7 @@
           </w:tcPr>
           <w:p>
             <w:pPr>
-              <w:pStyle w:val="Title"/>
+              <w:pStyle w:val="a3"/>
               <w:jc w:val="left"/>
               <w:rPr>
                 <w:rFonts w:ascii="TH SarabunPSK" w:hAnsi="TH SarabunPSK" w:cs="TH SarabunPSK"/>
@@ -2806,7 +2873,7 @@
           </w:tcPr>
           <w:p>
             <w:pPr>
-              <w:pStyle w:val="Title"/>
+              <w:pStyle w:val="a3"/>
               <w:jc w:val="left"/>
               <w:rPr>
                 <w:rFonts w:ascii="TH SarabunPSK" w:hAnsi="TH SarabunPSK" w:cs="TH SarabunPSK"/>
@@ -2839,7 +2906,7 @@
           </w:tcPr>
           <w:p>
             <w:pPr>
-              <w:pStyle w:val="Title"/>
+              <w:pStyle w:val="a3"/>
               <w:jc w:val="left"/>
               <w:rPr>
                 <w:rFonts w:ascii="TH SarabunPSK" w:hAnsi="TH SarabunPSK" w:cs="TH SarabunPSK"/>
@@ -2879,7 +2946,7 @@
           </w:tcPr>
           <w:p>
             <w:pPr>
-              <w:pStyle w:val="Title"/>
+              <w:pStyle w:val="a3"/>
               <w:jc w:val="left"/>
               <w:rPr>
                 <w:rFonts w:ascii="TH SarabunPSK" w:hAnsi="TH SarabunPSK" w:cs="TH SarabunPSK"/>
@@ -2911,7 +2978,7 @@
           </w:tcPr>
           <w:p>
             <w:pPr>
-              <w:pStyle w:val="Title"/>
+              <w:pStyle w:val="a3"/>
               <w:jc w:val="left"/>
               <w:rPr>
                 <w:rFonts w:ascii="TH SarabunPSK" w:hAnsi="TH SarabunPSK" w:cs="TH SarabunPSK"/>
@@ -2943,7 +3010,7 @@
           </w:tcPr>
           <w:p>
             <w:pPr>
-              <w:pStyle w:val="Title"/>
+              <w:pStyle w:val="a3"/>
               <w:jc w:val="left"/>
               <w:rPr>
                 <w:rFonts w:ascii="TH SarabunPSK" w:hAnsi="TH SarabunPSK" w:cs="TH SarabunPSK"/>
@@ -2975,7 +3042,7 @@
           </w:tcPr>
           <w:p>
             <w:pPr>
-              <w:pStyle w:val="Title"/>
+              <w:pStyle w:val="a3"/>
               <w:jc w:val="left"/>
               <w:rPr>
                 <w:rFonts w:ascii="TH SarabunPSK" w:hAnsi="TH SarabunPSK" w:cs="TH SarabunPSK"/>
@@ -3007,7 +3074,7 @@
           </w:tcPr>
           <w:p>
             <w:pPr>
-              <w:pStyle w:val="Title"/>
+              <w:pStyle w:val="a3"/>
               <w:jc w:val="left"/>
               <w:rPr>
                 <w:rFonts w:ascii="TH SarabunPSK" w:hAnsi="TH SarabunPSK" w:cs="TH SarabunPSK"/>
@@ -3039,7 +3106,7 @@
           </w:tcPr>
           <w:p>
             <w:pPr>
-              <w:pStyle w:val="Title"/>
+              <w:pStyle w:val="a3"/>
               <w:jc w:val="left"/>
               <w:rPr>
                 <w:rFonts w:ascii="TH SarabunPSK" w:hAnsi="TH SarabunPSK" w:cs="TH SarabunPSK"/>
@@ -3071,7 +3138,7 @@
           </w:tcPr>
           <w:p>
             <w:pPr>
-              <w:pStyle w:val="Title"/>
+              <w:pStyle w:val="a3"/>
               <w:jc w:val="left"/>
               <w:rPr>
                 <w:rFonts w:ascii="TH SarabunPSK" w:hAnsi="TH SarabunPSK" w:cs="TH SarabunPSK"/>
@@ -3104,7 +3171,7 @@
           </w:tcPr>
           <w:p>
             <w:pPr>
-              <w:pStyle w:val="Title"/>
+              <w:pStyle w:val="a3"/>
               <w:jc w:val="left"/>
               <w:rPr>
                 <w:rFonts w:ascii="TH SarabunPSK" w:hAnsi="TH SarabunPSK" w:cs="TH SarabunPSK"/>
@@ -3142,7 +3209,7 @@
           </w:tcPr>
           <w:p>
             <w:pPr>
-              <w:pStyle w:val="Title"/>
+              <w:pStyle w:val="a3"/>
               <w:rPr>
                 <w:rFonts w:ascii="TH SarabunPSK" w:hAnsi="TH SarabunPSK" w:cs="TH SarabunPSK"/>
                 <w:b w:val="0"/>
@@ -3168,7 +3235,7 @@
           </w:tcPr>
           <w:p>
             <w:pPr>
-              <w:pStyle w:val="Title"/>
+              <w:pStyle w:val="a3"/>
               <w:jc w:val="left"/>
               <w:rPr>
                 <w:rFonts w:ascii="TH SarabunPSK" w:hAnsi="TH SarabunPSK" w:cs="TH SarabunPSK"/>
@@ -3206,7 +3273,7 @@
           </w:tcPr>
           <w:p>
             <w:pPr>
-              <w:pStyle w:val="Title"/>
+              <w:pStyle w:val="a3"/>
               <w:rPr>
                 <w:rFonts w:ascii="TH SarabunPSK" w:hAnsi="TH SarabunPSK" w:cs="TH SarabunPSK"/>
                 <w:b w:val="0"/>
@@ -3232,7 +3299,7 @@
           </w:tcPr>
           <w:p>
             <w:pPr>
-              <w:pStyle w:val="Title"/>
+              <w:pStyle w:val="a3"/>
               <w:jc w:val="left"/>
               <w:rPr>
                 <w:rFonts w:ascii="TH SarabunPSK" w:hAnsi="TH SarabunPSK" w:cs="TH SarabunPSK"/>
@@ -3276,7 +3343,7 @@
           </w:tcPr>
           <w:p>
             <w:pPr>
-              <w:pStyle w:val="Title"/>
+              <w:pStyle w:val="a3"/>
               <w:jc w:val="left"/>
               <w:rPr>
                 <w:rFonts w:ascii="TH SarabunPSK" w:hAnsi="TH SarabunPSK" w:cs="TH SarabunPSK"/>
@@ -3303,7 +3370,7 @@
           </w:tcPr>
           <w:p>
             <w:pPr>
-              <w:pStyle w:val="Title"/>
+              <w:pStyle w:val="a3"/>
               <w:jc w:val="left"/>
               <w:rPr>
                 <w:rFonts w:ascii="TH SarabunPSK" w:hAnsi="TH SarabunPSK" w:cs="TH SarabunPSK"/>
@@ -3341,7 +3408,7 @@
           </w:tcPr>
           <w:p>
             <w:pPr>
-              <w:pStyle w:val="Title"/>
+              <w:pStyle w:val="a3"/>
               <w:jc w:val="left"/>
               <w:rPr>
                 <w:rFonts w:ascii="TH SarabunPSK" w:hAnsi="TH SarabunPSK" w:cs="TH SarabunPSK"/>
@@ -3429,7 +3496,7 @@
           </w:tcPr>
           <w:p>
             <w:pPr>
-              <w:pStyle w:val="Title"/>
+              <w:pStyle w:val="a3"/>
               <w:jc w:val="left"/>
               <w:rPr>
                 <w:rFonts w:ascii="TH SarabunPSK" w:hAnsi="TH SarabunPSK" w:cs="TH SarabunPSK"/>
@@ -3456,7 +3523,7 @@
           </w:tcPr>
           <w:p>
             <w:pPr>
-              <w:pStyle w:val="Title"/>
+              <w:pStyle w:val="a3"/>
               <w:jc w:val="left"/>
               <w:rPr>
                 <w:rFonts w:ascii="TH SarabunPSK" w:hAnsi="TH SarabunPSK" w:cs="TH SarabunPSK"/>
@@ -3658,7 +3725,7 @@
           </w:tcPr>
           <w:p>
             <w:pPr>
-              <w:pStyle w:val="Title"/>
+              <w:pStyle w:val="a3"/>
               <w:jc w:val="right"/>
               <w:rPr>
                 <w:rFonts w:ascii="TH SarabunPSK" w:hAnsi="TH SarabunPSK" w:cs="TH SarabunPSK"/>
@@ -3696,7 +3763,7 @@
           </w:tcPr>
           <w:p>
             <w:pPr>
-              <w:pStyle w:val="Title"/>
+              <w:pStyle w:val="a3"/>
               <w:jc w:val="left"/>
               <w:rPr>
                 <w:rFonts w:ascii="TH SarabunPSK" w:hAnsi="TH SarabunPSK" w:cs="TH SarabunPSK"/>
@@ -3778,7 +3845,7 @@
           </w:tcPr>
           <w:p>
             <w:pPr>
-              <w:pStyle w:val="Title"/>
+              <w:pStyle w:val="a3"/>
               <w:jc w:val="left"/>
               <w:rPr>
                 <w:rFonts w:ascii="TH SarabunPSK" w:hAnsi="TH SarabunPSK" w:cs="TH SarabunPSK"/>
@@ -3795,7 +3862,7 @@
     </w:tbl>
     <w:p>
       <w:pPr>
-        <w:pStyle w:val="Title"/>
+        <w:pStyle w:val="a3"/>
         <w:jc w:val="left"/>
         <w:rPr>
           <w:rFonts w:ascii="TH SarabunPSK" w:hAnsi="TH SarabunPSK" w:cs="TH SarabunPSK"/>
@@ -3897,7 +3964,7 @@
               </wp:anchor>
             </w:drawing>
           </mc:Choice>
-          <mc:Fallback>
+          <mc:Fallback xmlns:w16cid="http://schemas.microsoft.com/office/word/2016/wordml/cid" xmlns:am3d="http://schemas.microsoft.com/office/drawing/2017/model3d" xmlns:aink="http://schemas.microsoft.com/office/drawing/2016/ink" xmlns:cx8="http://schemas.microsoft.com/office/drawing/2016/5/14/chartex" xmlns:cx7="http://schemas.microsoft.com/office/drawing/2016/5/13/chartex" xmlns:cx6="http://schemas.microsoft.com/office/drawing/2016/5/12/chartex" xmlns:cx5="http://schemas.microsoft.com/office/drawing/2016/5/11/chartex" xmlns:cx4="http://schemas.microsoft.com/office/drawing/2016/5/10/chartex" xmlns:cx3="http://schemas.microsoft.com/office/drawing/2016/5/9/chartex" xmlns:cx2="http://schemas.microsoft.com/office/drawing/2015/10/21/chartex" xmlns:cx1="http://schemas.microsoft.com/office/drawing/2015/9/8/chartex">
             <w:pict>
               <v:shapetype w14:anchorId="15560AD8" id="_x0000_t202" coordsize="21600,21600" o:spt="202" path="m,l,21600r21600,l21600,xe">
                 <v:stroke joinstyle="miter"/>
@@ -3947,7 +4014,7 @@
 </file>
 
 <file path=word/styles.xml><?xml version="1.0" encoding="utf-8"?>
-<w:styles xmlns:mc="http://schemas.openxmlformats.org/markup-compatibility/2006" xmlns:r="http://schemas.openxmlformats.org/officeDocument/2006/relationships" xmlns:w="http://schemas.openxmlformats.org/wordprocessingml/2006/main" xmlns:w14="http://schemas.microsoft.com/office/word/2010/wordml" xmlns:w15="http://schemas.microsoft.com/office/word/2012/wordml" xmlns:w16cid="http://schemas.microsoft.com/office/word/2016/wordml/cid" xmlns:w16se="http://schemas.microsoft.com/office/word/2015/wordml/symex" mc:Ignorable="w14 w15 w16se w16cid">
+<w:styles xmlns:mc="http://schemas.openxmlformats.org/markup-compatibility/2006" xmlns:r="http://schemas.openxmlformats.org/officeDocument/2006/relationships" xmlns:w="http://schemas.openxmlformats.org/wordprocessingml/2006/main" xmlns:w14="http://schemas.microsoft.com/office/word/2010/wordml" xmlns:w15="http://schemas.microsoft.com/office/word/2012/wordml" xmlns:w16se="http://schemas.microsoft.com/office/word/2015/wordml/symex" mc:Ignorable="w14 w15 w16se">
   <w:docDefaults>
     <w:rPrDefault>
       <w:rPr>
@@ -3963,7 +4030,7 @@
       </w:pPr>
     </w:pPrDefault>
   </w:docDefaults>
-  <w:latentStyles w:defLockedState="0" w:defUIPriority="99" w:defSemiHidden="0" w:defUnhideWhenUsed="0" w:defQFormat="0" w:count="376">
+  <w:latentStyles w:defLockedState="0" w:defUIPriority="99" w:defSemiHidden="0" w:defUnhideWhenUsed="0" w:defQFormat="0" w:count="371">
     <w:lsdException w:name="Normal" w:uiPriority="0" w:qFormat="1"/>
     <w:lsdException w:name="heading 1" w:uiPriority="9" w:qFormat="1"/>
     <w:lsdException w:name="heading 2" w:semiHidden="1" w:uiPriority="9" w:unhideWhenUsed="1" w:qFormat="1"/>
@@ -4335,13 +4402,8 @@
     <w:lsdException w:name="List Table 5 Dark Accent 6" w:uiPriority="50"/>
     <w:lsdException w:name="List Table 6 Colorful Accent 6" w:uiPriority="51"/>
     <w:lsdException w:name="List Table 7 Colorful Accent 6" w:uiPriority="52"/>
-    <w:lsdException w:name="Mention" w:semiHidden="1" w:unhideWhenUsed="1"/>
-    <w:lsdException w:name="Smart Hyperlink" w:semiHidden="1" w:unhideWhenUsed="1"/>
-    <w:lsdException w:name="Hashtag" w:semiHidden="1" w:unhideWhenUsed="1"/>
-    <w:lsdException w:name="Unresolved Mention" w:semiHidden="1" w:unhideWhenUsed="1"/>
-    <w:lsdException w:name="Smart Link" w:semiHidden="1" w:unhideWhenUsed="1"/>
   </w:latentStyles>
-  <w:style w:type="paragraph" w:default="1" w:styleId="Normal">
+  <w:style w:type="paragraph" w:default="1" w:styleId="a">
     <w:name w:val="Normal"/>
     <w:qFormat/>
     <w:rsid w:val="00A93B25"/>
@@ -4353,13 +4415,13 @@
       <w:sz w:val="24"/>
     </w:rPr>
   </w:style>
-  <w:style w:type="character" w:default="1" w:styleId="DefaultParagraphFont">
+  <w:style w:type="character" w:default="1" w:styleId="a0">
     <w:name w:val="Default Paragraph Font"/>
     <w:uiPriority w:val="1"/>
     <w:semiHidden/>
     <w:unhideWhenUsed/>
   </w:style>
-  <w:style w:type="table" w:default="1" w:styleId="TableNormal">
+  <w:style w:type="table" w:default="1" w:styleId="a1">
     <w:name w:val="Normal Table"/>
     <w:uiPriority w:val="99"/>
     <w:semiHidden/>
@@ -4374,16 +4436,16 @@
       </w:tblCellMar>
     </w:tblPr>
   </w:style>
-  <w:style w:type="numbering" w:default="1" w:styleId="NoList">
+  <w:style w:type="numbering" w:default="1" w:styleId="a2">
     <w:name w:val="No List"/>
     <w:uiPriority w:val="99"/>
     <w:semiHidden/>
     <w:unhideWhenUsed/>
   </w:style>
-  <w:style w:type="paragraph" w:styleId="Title">
+  <w:style w:type="paragraph" w:styleId="a3">
     <w:name w:val="Title"/>
-    <w:basedOn w:val="Normal"/>
-    <w:link w:val="TitleChar"/>
+    <w:basedOn w:val="a"/>
+    <w:link w:val="a4"/>
     <w:qFormat/>
     <w:rsid w:val="00A93B25"/>
     <w:pPr>
@@ -4397,10 +4459,10 @@
       <w:u w:val="single"/>
     </w:rPr>
   </w:style>
-  <w:style w:type="character" w:customStyle="1" w:styleId="TitleChar">
-    <w:name w:val="Title Char"/>
-    <w:basedOn w:val="DefaultParagraphFont"/>
-    <w:link w:val="Title"/>
+  <w:style w:type="character" w:customStyle="1" w:styleId="a4">
+    <w:name w:val="ชื่อเรื่อง อักขระ"/>
+    <w:basedOn w:val="a0"/>
+    <w:link w:val="a3"/>
     <w:rsid w:val="00A93B25"/>
     <w:rPr>
       <w:rFonts w:ascii="Times New Roman" w:eastAsia="Times New Roman" w:hAnsi="Times New Roman" w:cs="Angsana New"/>
